--- a/Projects/Wonderland/Design Document.docx
+++ b/Projects/Wonderland/Design Document.docx
@@ -710,7 +710,7 @@
                 <w:szCs w:val="24"/>
                 <w:lang w:val="en"/>
               </w:rPr>
-              <w:t>3</w:t>
+              <w:t>4</w:t>
             </w:r>
           </w:p>
         </w:tc>
@@ -771,7 +771,7 @@
                 <w:szCs w:val="24"/>
                 <w:lang w:val="en"/>
               </w:rPr>
-              <w:t>4</w:t>
+              <w:t>5</w:t>
             </w:r>
           </w:p>
         </w:tc>
@@ -832,7 +832,7 @@
                 <w:szCs w:val="24"/>
                 <w:lang w:val="en"/>
               </w:rPr>
-              <w:t>5</w:t>
+              <w:t>6</w:t>
             </w:r>
           </w:p>
         </w:tc>
@@ -888,7 +888,7 @@
                 <w:szCs w:val="24"/>
                 <w:lang w:val="en"/>
               </w:rPr>
-              <w:t>6</w:t>
+              <w:t>7</w:t>
             </w:r>
           </w:p>
         </w:tc>
@@ -1906,6 +1906,7 @@
           <w:rFonts w:ascii="Arial" w:eastAsia="Times New Roman" w:hAnsi="Arial" w:cs="Arial"/>
           <w:b/>
           <w:bCs/>
+          <w:noProof/>
           <w:sz w:val="24"/>
           <w:szCs w:val="24"/>
           <w:lang w:val="en"/>
@@ -1966,34 +1967,7 @@
           <w:szCs w:val="20"/>
           <w:lang w:val="en"/>
         </w:rPr>
-        <w:t xml:space="preserve">Figure </w:t>
-      </w:r>
-      <w:r>
-        <w:rPr>
-          <w:rFonts w:ascii="Arial" w:eastAsia="Times New Roman" w:hAnsi="Arial" w:cs="Arial"/>
-          <w:sz w:val="20"/>
-          <w:szCs w:val="20"/>
-          <w:lang w:val="en"/>
-        </w:rPr>
-        <w:t>1</w:t>
-      </w:r>
-      <w:r>
-        <w:rPr>
-          <w:rFonts w:ascii="Arial" w:eastAsia="Times New Roman" w:hAnsi="Arial" w:cs="Arial"/>
-          <w:sz w:val="20"/>
-          <w:szCs w:val="20"/>
-          <w:lang w:val="en"/>
-        </w:rPr>
-        <w:t xml:space="preserve">. </w:t>
-      </w:r>
-      <w:r>
-        <w:rPr>
-          <w:rFonts w:ascii="Arial" w:eastAsia="Times New Roman" w:hAnsi="Arial" w:cs="Arial"/>
-          <w:sz w:val="20"/>
-          <w:szCs w:val="20"/>
-          <w:lang w:val="en"/>
-        </w:rPr>
-        <w:t>Folders containing software on GitHub</w:t>
+        <w:t>Figure 1. Folders containing software on GitHub</w:t>
       </w:r>
     </w:p>
     <w:p>
@@ -2106,7 +2080,6 @@
                 <w:rFonts w:ascii="Arial" w:eastAsia="Times New Roman" w:hAnsi="Arial" w:cs="Arial"/>
                 <w:sz w:val="24"/>
                 <w:szCs w:val="24"/>
-                <w:highlight w:val="yellow"/>
                 <w:lang w:val="en"/>
               </w:rPr>
               <w:t>B</w:t>
@@ -2127,27 +2100,7 @@
                 <w:szCs w:val="24"/>
                 <w:lang w:val="en"/>
               </w:rPr>
-              <w:t xml:space="preserve">Raspberry </w:t>
-            </w:r>
-            <w:proofErr w:type="spellStart"/>
-            <w:r>
-              <w:rPr>
-                <w:rFonts w:ascii="Arial" w:eastAsia="Times New Roman" w:hAnsi="Arial" w:cs="Arial"/>
-                <w:sz w:val="24"/>
-                <w:szCs w:val="24"/>
-                <w:lang w:val="en"/>
-              </w:rPr>
-              <w:t>Pis</w:t>
-            </w:r>
-            <w:proofErr w:type="spellEnd"/>
-            <w:r>
-              <w:rPr>
-                <w:rFonts w:ascii="Arial" w:eastAsia="Times New Roman" w:hAnsi="Arial" w:cs="Arial"/>
-                <w:sz w:val="24"/>
-                <w:szCs w:val="24"/>
-                <w:lang w:val="en"/>
-              </w:rPr>
-              <w:t xml:space="preserve"> 3, 4 and Zero W will also work)</w:t>
+              <w:t>Raspberry Pi 3, 4 and Zero W will also work)</w:t>
             </w:r>
           </w:p>
         </w:tc>
@@ -2312,7 +2265,16 @@
                 <w:szCs w:val="24"/>
                 <w:lang w:val="en"/>
               </w:rPr>
-              <w:t>…</w:t>
+              <w:t>Wi-Fi Hotspot</w:t>
+            </w:r>
+            <w:r>
+              <w:rPr>
+                <w:rFonts w:ascii="Arial" w:eastAsia="Times New Roman" w:hAnsi="Arial" w:cs="Arial"/>
+                <w:sz w:val="24"/>
+                <w:szCs w:val="24"/>
+                <w:lang w:val="en"/>
+              </w:rPr>
+              <w:t xml:space="preserve"> (Tested on Windows Laptop Hotspot)</w:t>
             </w:r>
           </w:p>
         </w:tc>
@@ -2320,15 +2282,25 @@
     </w:tbl>
     <w:p>
       <w:pPr>
-        <w:spacing w:line="240" w:lineRule="auto"/>
-        <w:textAlignment w:val="baseline"/>
-        <w:rPr>
-          <w:rFonts w:ascii="Arial" w:eastAsia="Times New Roman" w:hAnsi="Arial" w:cs="Arial"/>
-          <w:sz w:val="24"/>
-          <w:szCs w:val="24"/>
-          <w:lang w:val="en"/>
-        </w:rPr>
-      </w:pPr>
+        <w:spacing w:before="240" w:line="240" w:lineRule="auto"/>
+        <w:jc w:val="center"/>
+        <w:textAlignment w:val="baseline"/>
+        <w:rPr>
+          <w:rFonts w:ascii="Arial" w:eastAsia="Times New Roman" w:hAnsi="Arial" w:cs="Arial"/>
+          <w:sz w:val="24"/>
+          <w:szCs w:val="24"/>
+          <w:lang w:val="en"/>
+        </w:rPr>
+      </w:pPr>
+      <w:r>
+        <w:rPr>
+          <w:rFonts w:ascii="Arial" w:eastAsia="Times New Roman" w:hAnsi="Arial" w:cs="Arial"/>
+          <w:sz w:val="20"/>
+          <w:szCs w:val="20"/>
+          <w:lang w:val="en"/>
+        </w:rPr>
+        <w:t>The minimum specifications for the robot, director, and team computer can be seen in the specifications table.</w:t>
+      </w:r>
     </w:p>
     <w:p>
       <w:pPr>
@@ -3625,7 +3597,38 @@
           <w:szCs w:val="24"/>
           <w:lang w:val="en"/>
         </w:rPr>
-        <w:t>Each file is called a line</w:t>
+        <w:t xml:space="preserve">Each </w:t>
+      </w:r>
+      <w:r>
+        <w:rPr>
+          <w:rFonts w:ascii="Arial" w:eastAsia="Times New Roman" w:hAnsi="Arial" w:cs="Arial"/>
+          <w:i/>
+          <w:iCs/>
+          <w:sz w:val="24"/>
+          <w:szCs w:val="24"/>
+          <w:lang w:val="en"/>
+        </w:rPr>
+        <w:t>file</w:t>
+      </w:r>
+      <w:r>
+        <w:rPr>
+          <w:rFonts w:ascii="Arial" w:eastAsia="Times New Roman" w:hAnsi="Arial" w:cs="Arial"/>
+          <w:sz w:val="24"/>
+          <w:szCs w:val="24"/>
+          <w:lang w:val="en"/>
+        </w:rPr>
+        <w:t xml:space="preserve"> is called a </w:t>
+      </w:r>
+      <w:r>
+        <w:rPr>
+          <w:rFonts w:ascii="Arial" w:eastAsia="Times New Roman" w:hAnsi="Arial" w:cs="Arial"/>
+          <w:i/>
+          <w:iCs/>
+          <w:sz w:val="24"/>
+          <w:szCs w:val="24"/>
+          <w:lang w:val="en"/>
+        </w:rPr>
+        <w:t>line</w:t>
       </w:r>
     </w:p>
     <w:p>
@@ -3651,7 +3654,27 @@
           <w:szCs w:val="24"/>
           <w:lang w:val="en"/>
         </w:rPr>
-        <w:t xml:space="preserve">The complete collection of lines for a robot is </w:t>
+        <w:t xml:space="preserve">The complete collection of </w:t>
+      </w:r>
+      <w:r>
+        <w:rPr>
+          <w:rFonts w:ascii="Arial" w:eastAsia="Times New Roman" w:hAnsi="Arial" w:cs="Arial"/>
+          <w:i/>
+          <w:iCs/>
+          <w:sz w:val="24"/>
+          <w:szCs w:val="24"/>
+          <w:lang w:val="en"/>
+        </w:rPr>
+        <w:t>lines</w:t>
+      </w:r>
+      <w:r>
+        <w:rPr>
+          <w:rFonts w:ascii="Arial" w:eastAsia="Times New Roman" w:hAnsi="Arial" w:cs="Arial"/>
+          <w:sz w:val="24"/>
+          <w:szCs w:val="24"/>
+          <w:lang w:val="en"/>
+        </w:rPr>
+        <w:t xml:space="preserve"> for a robot is </w:t>
       </w:r>
       <w:r>
         <w:rPr>
@@ -3669,7 +3692,18 @@
           <w:szCs w:val="24"/>
           <w:lang w:val="en"/>
         </w:rPr>
-        <w:t>the script</w:t>
+        <w:t xml:space="preserve">the </w:t>
+      </w:r>
+      <w:r>
+        <w:rPr>
+          <w:rFonts w:ascii="Arial" w:eastAsia="Times New Roman" w:hAnsi="Arial" w:cs="Arial"/>
+          <w:i/>
+          <w:iCs/>
+          <w:sz w:val="24"/>
+          <w:szCs w:val="24"/>
+          <w:lang w:val="en"/>
+        </w:rPr>
+        <w:t>script</w:t>
       </w:r>
     </w:p>
     <w:p>
@@ -3986,7 +4020,7 @@
                 <v:stroke joinstyle="miter"/>
                 <v:path gradientshapeok="t" o:connecttype="rect"/>
               </v:shapetype>
-              <v:shape id="Text Box 2" o:spid="_x0000_s1026" type="#_x0000_t202" style="position:absolute;left:0;text-align:left;margin-left:265.25pt;margin-top:122.55pt;width:96pt;height:24.7pt;z-index:251662336;visibility:visible;mso-wrap-style:square;mso-width-percent:0;mso-height-percent:0;mso-wrap-distance-left:9pt;mso-wrap-distance-top:3.6pt;mso-wrap-distance-right:9pt;mso-wrap-distance-bottom:3.6pt;mso-position-horizontal:absolute;mso-position-horizontal-relative:margin;mso-position-vertical:absolute;mso-position-vertical-relative:text;mso-width-percent:0;mso-height-percent:0;mso-width-relative:margin;mso-height-relative:margin;v-text-anchor:top" o:gfxdata="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" filled="f" stroked="f">
+              <v:shape id="Text Box 2" o:spid="_x0000_s1026" type="#_x0000_t202" style="position:absolute;left:0;text-align:left;margin-left:265.25pt;margin-top:122.55pt;width:96pt;height:24.7pt;z-index:251662336;visibility:visible;mso-wrap-style:square;mso-width-percent:0;mso-height-percent:0;mso-wrap-distance-left:9pt;mso-wrap-distance-top:3.6pt;mso-wrap-distance-right:9pt;mso-wrap-distance-bottom:3.6pt;mso-position-horizontal:absolute;mso-position-horizontal-relative:margin;mso-position-vertical:absolute;mso-position-vertical-relative:text;mso-width-percent:0;mso-height-percent:0;mso-width-relative:margin;mso-height-relative:margin;v-text-anchor:top" o:gfxdata="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" filled="f" stroked="f">
                 <v:textbox>
                   <w:txbxContent>
                     <w:p>
@@ -4254,7 +4288,7 @@
           </mc:Choice>
           <mc:Fallback>
             <w:pict>
-              <v:shape w14:anchorId="4CAED8BB" id="_x0000_s1027" type="#_x0000_t202" style="position:absolute;left:0;text-align:left;margin-left:11.65pt;margin-top:.3pt;width:96pt;height:24.7pt;z-index:251666432;visibility:visible;mso-wrap-style:square;mso-width-percent:0;mso-height-percent:0;mso-wrap-distance-left:9pt;mso-wrap-distance-top:3.6pt;mso-wrap-distance-right:9pt;mso-wrap-distance-bottom:3.6pt;mso-position-horizontal:absolute;mso-position-horizontal-relative:margin;mso-position-vertical:absolute;mso-position-vertical-relative:text;mso-width-percent:0;mso-height-percent:0;mso-width-relative:margin;mso-height-relative:margin;v-text-anchor:top" o:gfxdata="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" filled="f" stroked="f">
+              <v:shape w14:anchorId="4CAED8BB" id="_x0000_s1027" type="#_x0000_t202" style="position:absolute;left:0;text-align:left;margin-left:11.65pt;margin-top:.3pt;width:96pt;height:24.7pt;z-index:251666432;visibility:visible;mso-wrap-style:square;mso-width-percent:0;mso-height-percent:0;mso-wrap-distance-left:9pt;mso-wrap-distance-top:3.6pt;mso-wrap-distance-right:9pt;mso-wrap-distance-bottom:3.6pt;mso-position-horizontal:absolute;mso-position-horizontal-relative:margin;mso-position-vertical:absolute;mso-position-vertical-relative:text;mso-width-percent:0;mso-height-percent:0;mso-width-relative:margin;mso-height-relative:margin;v-text-anchor:top" o:gfxdata="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" filled="f" stroked="f">
                 <v:textbox>
                   <w:txbxContent>
                     <w:p>
@@ -4447,7 +4481,7 @@
           </mc:Choice>
           <mc:Fallback>
             <w:pict>
-              <v:shape w14:anchorId="1A06AB64" id="_x0000_s1028" type="#_x0000_t202" style="position:absolute;left:0;text-align:left;margin-left:13.2pt;margin-top:11.2pt;width:96pt;height:43.95pt;z-index:251664384;visibility:visible;mso-wrap-style:square;mso-width-percent:0;mso-height-percent:0;mso-wrap-distance-left:9pt;mso-wrap-distance-top:3.6pt;mso-wrap-distance-right:9pt;mso-wrap-distance-bottom:3.6pt;mso-position-horizontal:absolute;mso-position-horizontal-relative:margin;mso-position-vertical:absolute;mso-position-vertical-relative:text;mso-width-percent:0;mso-height-percent:0;mso-width-relative:margin;mso-height-relative:margin;v-text-anchor:top" o:gfxdata="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" filled="f" stroked="f">
+              <v:shape w14:anchorId="1A06AB64" id="_x0000_s1028" type="#_x0000_t202" style="position:absolute;left:0;text-align:left;margin-left:13.2pt;margin-top:11.2pt;width:96pt;height:43.95pt;z-index:251664384;visibility:visible;mso-wrap-style:square;mso-width-percent:0;mso-height-percent:0;mso-wrap-distance-left:9pt;mso-wrap-distance-top:3.6pt;mso-wrap-distance-right:9pt;mso-wrap-distance-bottom:3.6pt;mso-position-horizontal:absolute;mso-position-horizontal-relative:margin;mso-position-vertical:absolute;mso-position-vertical-relative:text;mso-width-percent:0;mso-height-percent:0;mso-width-relative:margin;mso-height-relative:margin;v-text-anchor:top" o:gfxdata="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" filled="f" stroked="f">
                 <v:textbox>
                   <w:txbxContent>
                     <w:p>
@@ -5365,7 +5399,7 @@
           </mc:Choice>
           <mc:Fallback>
             <w:pict>
-              <v:shape w14:anchorId="12991A28" id="_x0000_s1029" type="#_x0000_t202" style="position:absolute;left:0;text-align:left;margin-left:220.8pt;margin-top:232.4pt;width:95.95pt;height:24.7pt;z-index:251670528;visibility:visible;mso-wrap-style:square;mso-width-percent:0;mso-height-percent:0;mso-wrap-distance-left:9pt;mso-wrap-distance-top:3.6pt;mso-wrap-distance-right:9pt;mso-wrap-distance-bottom:3.6pt;mso-position-horizontal:absolute;mso-position-horizontal-relative:margin;mso-position-vertical:absolute;mso-position-vertical-relative:text;mso-width-percent:0;mso-height-percent:0;mso-width-relative:margin;mso-height-relative:margin;v-text-anchor:top" o:gfxdata="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" filled="f" stroked="f">
+              <v:shape w14:anchorId="12991A28" id="_x0000_s1029" type="#_x0000_t202" style="position:absolute;left:0;text-align:left;margin-left:220.8pt;margin-top:232.4pt;width:95.95pt;height:24.7pt;z-index:251670528;visibility:visible;mso-wrap-style:square;mso-width-percent:0;mso-height-percent:0;mso-wrap-distance-left:9pt;mso-wrap-distance-top:3.6pt;mso-wrap-distance-right:9pt;mso-wrap-distance-bottom:3.6pt;mso-position-horizontal:absolute;mso-position-horizontal-relative:margin;mso-position-vertical:absolute;mso-position-vertical-relative:text;mso-width-percent:0;mso-height-percent:0;mso-width-relative:margin;mso-height-relative:margin;v-text-anchor:top" o:gfxdata="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" filled="f" stroked="f">
                 <v:textbox>
                   <w:txbxContent>
                     <w:p>
@@ -5547,7 +5581,7 @@
           </mc:Choice>
           <mc:Fallback>
             <w:pict>
-              <v:shape w14:anchorId="39C54E1C" id="_x0000_s1030" type="#_x0000_t202" style="position:absolute;left:0;text-align:left;margin-left:11.65pt;margin-top:.3pt;width:96pt;height:24.7pt;z-index:251672576;visibility:visible;mso-wrap-style:square;mso-width-percent:0;mso-height-percent:0;mso-wrap-distance-left:9pt;mso-wrap-distance-top:3.6pt;mso-wrap-distance-right:9pt;mso-wrap-distance-bottom:3.6pt;mso-position-horizontal:absolute;mso-position-horizontal-relative:margin;mso-position-vertical:absolute;mso-position-vertical-relative:text;mso-width-percent:0;mso-height-percent:0;mso-width-relative:margin;mso-height-relative:margin;v-text-anchor:top" o:gfxdata="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" filled="f" stroked="f">
+              <v:shape w14:anchorId="39C54E1C" id="_x0000_s1030" type="#_x0000_t202" style="position:absolute;left:0;text-align:left;margin-left:11.65pt;margin-top:.3pt;width:96pt;height:24.7pt;z-index:251672576;visibility:visible;mso-wrap-style:square;mso-width-percent:0;mso-height-percent:0;mso-wrap-distance-left:9pt;mso-wrap-distance-top:3.6pt;mso-wrap-distance-right:9pt;mso-wrap-distance-bottom:3.6pt;mso-position-horizontal:absolute;mso-position-horizontal-relative:margin;mso-position-vertical:absolute;mso-position-vertical-relative:text;mso-width-percent:0;mso-height-percent:0;mso-width-relative:margin;mso-height-relative:margin;v-text-anchor:top" o:gfxdata="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" filled="f" stroked="f">
                 <v:textbox>
                   <w:txbxContent>
                     <w:p>
@@ -5749,7 +5783,7 @@
           </mc:Choice>
           <mc:Fallback>
             <w:pict>
-              <v:shape w14:anchorId="4F5A0B5A" id="_x0000_s1031" type="#_x0000_t202" style="position:absolute;left:0;text-align:left;margin-left:13.2pt;margin-top:11.2pt;width:96pt;height:43.95pt;z-index:251671552;visibility:visible;mso-wrap-style:square;mso-width-percent:0;mso-height-percent:0;mso-wrap-distance-left:9pt;mso-wrap-distance-top:3.6pt;mso-wrap-distance-right:9pt;mso-wrap-distance-bottom:3.6pt;mso-position-horizontal:absolute;mso-position-horizontal-relative:margin;mso-position-vertical:absolute;mso-position-vertical-relative:text;mso-width-percent:0;mso-height-percent:0;mso-width-relative:margin;mso-height-relative:margin;v-text-anchor:top" o:gfxdata="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" filled="f" stroked="f">
+              <v:shape w14:anchorId="4F5A0B5A" id="_x0000_s1031" type="#_x0000_t202" style="position:absolute;left:0;text-align:left;margin-left:13.2pt;margin-top:11.2pt;width:96pt;height:43.95pt;z-index:251671552;visibility:visible;mso-wrap-style:square;mso-width-percent:0;mso-height-percent:0;mso-wrap-distance-left:9pt;mso-wrap-distance-top:3.6pt;mso-wrap-distance-right:9pt;mso-wrap-distance-bottom:3.6pt;mso-position-horizontal:absolute;mso-position-horizontal-relative:margin;mso-position-vertical:absolute;mso-position-vertical-relative:text;mso-width-percent:0;mso-height-percent:0;mso-width-relative:margin;mso-height-relative:margin;v-text-anchor:top" o:gfxdata="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" filled="f" stroked="f">
                 <v:textbox>
                   <w:txbxContent>
                     <w:p>
@@ -5921,7 +5955,6 @@
         </w:rPr>
         <w:t xml:space="preserve"> – </w:t>
       </w:r>
-      <w:proofErr w:type="spellStart"/>
       <w:r>
         <w:rPr>
           <w:rFonts w:ascii="Arial" w:eastAsia="Times New Roman" w:hAnsi="Arial" w:cs="Arial"/>
@@ -5929,9 +5962,26 @@
           <w:szCs w:val="20"/>
           <w:lang w:val="en"/>
         </w:rPr>
-        <w:t>Rbot</w:t>
-      </w:r>
-      <w:proofErr w:type="spellEnd"/>
+        <w:t>R</w:t>
+      </w:r>
+      <w:r>
+        <w:rPr>
+          <w:rFonts w:ascii="Arial" w:eastAsia="Times New Roman" w:hAnsi="Arial" w:cs="Arial"/>
+          <w:sz w:val="20"/>
+          <w:szCs w:val="20"/>
+          <w:lang w:val="en"/>
+        </w:rPr>
+        <w:t>o</w:t>
+      </w:r>
+      <w:r>
+        <w:rPr>
+          <w:rFonts w:ascii="Arial" w:eastAsia="Times New Roman" w:hAnsi="Arial" w:cs="Arial"/>
+          <w:sz w:val="20"/>
+          <w:szCs w:val="20"/>
+          <w:lang w:val="en"/>
+        </w:rPr>
+        <w:t>bot</w:t>
+      </w:r>
       <w:r>
         <w:rPr>
           <w:rFonts w:ascii="Arial" w:eastAsia="Times New Roman" w:hAnsi="Arial" w:cs="Arial"/>
@@ -6138,6 +6188,15 @@
         </w:rPr>
         <w:t>More flexible start time for director</w:t>
       </w:r>
+      <w:r>
+        <w:rPr>
+          <w:rFonts w:ascii="Arial" w:eastAsia="Times New Roman" w:hAnsi="Arial" w:cs="Arial"/>
+          <w:sz w:val="24"/>
+          <w:szCs w:val="24"/>
+          <w:lang w:val="en"/>
+        </w:rPr>
+        <w:t xml:space="preserve"> (commencement of the play)</w:t>
+      </w:r>
     </w:p>
     <w:p>
       <w:pPr>
@@ -6200,7 +6259,25 @@
           <w:szCs w:val="24"/>
           <w:lang w:val="en"/>
         </w:rPr>
-        <w:t xml:space="preserve"> input of robot Ips)</w:t>
+        <w:t xml:space="preserve"> input of robot I</w:t>
+      </w:r>
+      <w:r>
+        <w:rPr>
+          <w:rFonts w:ascii="Arial" w:eastAsia="Times New Roman" w:hAnsi="Arial" w:cs="Arial"/>
+          <w:sz w:val="24"/>
+          <w:szCs w:val="24"/>
+          <w:lang w:val="en"/>
+        </w:rPr>
+        <w:t>P</w:t>
+      </w:r>
+      <w:r>
+        <w:rPr>
+          <w:rFonts w:ascii="Arial" w:eastAsia="Times New Roman" w:hAnsi="Arial" w:cs="Arial"/>
+          <w:sz w:val="24"/>
+          <w:szCs w:val="24"/>
+          <w:lang w:val="en"/>
+        </w:rPr>
+        <w:t>s)</w:t>
       </w:r>
     </w:p>
     <w:p>
